--- a/yearly_changes.docx
+++ b/yearly_changes.docx
@@ -1,6 +1,6 @@
 
 <file path=word/document.xml><?xml version="1.0" encoding="utf-8"?>
-<w:document xmlns:wpc="http://schemas.microsoft.com/office/word/2010/wordprocessingCanvas" xmlns:cx="http://schemas.microsoft.com/office/drawing/2014/chartex" xmlns:cx1="http://schemas.microsoft.com/office/drawing/2015/9/8/chartex" xmlns:cx2="http://schemas.microsoft.com/office/drawing/2015/10/21/chartex" xmlns:cx3="http://schemas.microsoft.com/office/drawing/2016/5/9/chartex" xmlns:cx4="http://schemas.microsoft.com/office/drawing/2016/5/10/chartex" xmlns:cx5="http://schemas.microsoft.com/office/drawing/2016/5/11/chartex" xmlns:cx6="http://schemas.microsoft.com/office/drawing/2016/5/12/chartex" xmlns:cx7="http://schemas.microsoft.com/office/drawing/2016/5/13/chartex" xmlns:cx8="http://schemas.microsoft.com/office/drawing/2016/5/14/chartex" xmlns:mc="http://schemas.openxmlformats.org/markup-compatibility/2006" xmlns:aink="http://schemas.microsoft.com/office/drawing/2016/ink" xmlns:am3d="http://schemas.microsoft.com/office/drawing/2017/model3d" xmlns:o="urn:schemas-microsoft-com:office:office" xmlns:r="http://schemas.openxmlformats.org/officeDocument/2006/relationships" xmlns:m="http://schemas.openxmlformats.org/officeDocument/2006/math" xmlns:v="urn:schemas-microsoft-com:vml" xmlns:wp14="http://schemas.microsoft.com/office/word/2010/wordprocessingDrawing" xmlns:wp="http://schemas.openxmlformats.org/drawingml/2006/wordprocessingDrawing" xmlns:w10="urn:schemas-microsoft-com:office:word" xmlns:w="http://schemas.openxmlformats.org/wordprocessingml/2006/main" xmlns:w14="http://schemas.microsoft.com/office/word/2010/wordml" xmlns:w15="http://schemas.microsoft.com/office/word/2012/wordml" xmlns:w16cid="http://schemas.microsoft.com/office/word/2016/wordml/cid" xmlns:w16se="http://schemas.microsoft.com/office/word/2015/wordml/symex" xmlns:wpg="http://schemas.microsoft.com/office/word/2010/wordprocessingGroup" xmlns:wpi="http://schemas.microsoft.com/office/word/2010/wordprocessingInk" xmlns:wne="http://schemas.microsoft.com/office/word/2006/wordml" xmlns:wps="http://schemas.microsoft.com/office/word/2010/wordprocessingShape" mc:Ignorable="w14 w15 w16se w16cid wp14">
+<w:document xmlns:wpc="http://schemas.microsoft.com/office/word/2010/wordprocessingCanvas" xmlns:cx="http://schemas.microsoft.com/office/drawing/2014/chartex" xmlns:cx1="http://schemas.microsoft.com/office/drawing/2015/9/8/chartex" xmlns:cx2="http://schemas.microsoft.com/office/drawing/2015/10/21/chartex" xmlns:cx3="http://schemas.microsoft.com/office/drawing/2016/5/9/chartex" xmlns:cx4="http://schemas.microsoft.com/office/drawing/2016/5/10/chartex" xmlns:cx5="http://schemas.microsoft.com/office/drawing/2016/5/11/chartex" xmlns:cx6="http://schemas.microsoft.com/office/drawing/2016/5/12/chartex" xmlns:cx7="http://schemas.microsoft.com/office/drawing/2016/5/13/chartex" xmlns:cx8="http://schemas.microsoft.com/office/drawing/2016/5/14/chartex" xmlns:mc="http://schemas.openxmlformats.org/markup-compatibility/2006" xmlns:aink="http://schemas.microsoft.com/office/drawing/2016/ink" xmlns:am3d="http://schemas.microsoft.com/office/drawing/2017/model3d" xmlns:o="urn:schemas-microsoft-com:office:office" xmlns:oel="http://schemas.microsoft.com/office/2019/extlst" xmlns:r="http://schemas.openxmlformats.org/officeDocument/2006/relationships" xmlns:m="http://schemas.openxmlformats.org/officeDocument/2006/math" xmlns:v="urn:schemas-microsoft-com:vml" xmlns:wp14="http://schemas.microsoft.com/office/word/2010/wordprocessingDrawing" xmlns:wp="http://schemas.openxmlformats.org/drawingml/2006/wordprocessingDrawing" xmlns:w10="urn:schemas-microsoft-com:office:word" xmlns:w="http://schemas.openxmlformats.org/wordprocessingml/2006/main" xmlns:w14="http://schemas.microsoft.com/office/word/2010/wordml" xmlns:w15="http://schemas.microsoft.com/office/word/2012/wordml" xmlns:w16cex="http://schemas.microsoft.com/office/word/2018/wordml/cex" xmlns:w16cid="http://schemas.microsoft.com/office/word/2016/wordml/cid" xmlns:w16="http://schemas.microsoft.com/office/word/2018/wordml" xmlns:w16sdtdh="http://schemas.microsoft.com/office/word/2020/wordml/sdtdatahash" xmlns:w16se="http://schemas.microsoft.com/office/word/2015/wordml/symex" xmlns:wpg="http://schemas.microsoft.com/office/word/2010/wordprocessingGroup" xmlns:wpi="http://schemas.microsoft.com/office/word/2010/wordprocessingInk" xmlns:wne="http://schemas.microsoft.com/office/word/2006/wordml" xmlns:wps="http://schemas.microsoft.com/office/word/2010/wordprocessingShape" mc:Ignorable="w14 w15 w16se w16cid w16 w16cex w16sdtdh wp14">
   <w:body>
     <w:p>
       <w:pPr>
@@ -31,6 +31,82 @@
           <w:b/>
         </w:rPr>
       </w:pPr>
+      <w:r>
+        <w:rPr>
+          <w:rFonts w:ascii="Times New Roman" w:hAnsi="Times New Roman" w:cs="Times New Roman"/>
+          <w:b/>
+        </w:rPr>
+        <w:t>2016</w:t>
+      </w:r>
+    </w:p>
+    <w:p>
+      <w:pPr>
+        <w:pStyle w:val="ListParagraph"/>
+        <w:numPr>
+          <w:ilvl w:val="0"/>
+          <w:numId w:val="3"/>
+        </w:numPr>
+        <w:spacing w:line="240" w:lineRule="auto"/>
+        <w:rPr>
+          <w:rFonts w:ascii="Times New Roman" w:hAnsi="Times New Roman" w:cs="Times New Roman"/>
+        </w:rPr>
+      </w:pPr>
+      <w:r>
+        <w:rPr>
+          <w:rFonts w:ascii="Times New Roman" w:hAnsi="Times New Roman" w:cs="Times New Roman"/>
+        </w:rPr>
+        <w:t>Keep 1 player for next year. Player is drafted one round prior to where he was drafted this year. If undrafted, the player will count as pick in final round</w:t>
+      </w:r>
+    </w:p>
+    <w:p>
+      <w:pPr>
+        <w:pStyle w:val="ListParagraph"/>
+        <w:numPr>
+          <w:ilvl w:val="0"/>
+          <w:numId w:val="3"/>
+        </w:numPr>
+        <w:spacing w:line="240" w:lineRule="auto"/>
+        <w:rPr>
+          <w:rFonts w:ascii="Times New Roman" w:hAnsi="Times New Roman" w:cs="Times New Roman"/>
+        </w:rPr>
+      </w:pPr>
+      <w:r>
+        <w:rPr>
+          <w:rFonts w:ascii="Times New Roman" w:hAnsi="Times New Roman" w:cs="Times New Roman"/>
+        </w:rPr>
+        <w:t>6-team playoff, top 2 get byes, bottom 2 play 3-week Sacko</w:t>
+      </w:r>
+    </w:p>
+    <w:p>
+      <w:pPr>
+        <w:pStyle w:val="ListParagraph"/>
+        <w:numPr>
+          <w:ilvl w:val="0"/>
+          <w:numId w:val="3"/>
+        </w:numPr>
+        <w:spacing w:line="240" w:lineRule="auto"/>
+        <w:rPr>
+          <w:rFonts w:ascii="Times New Roman" w:hAnsi="Times New Roman" w:cs="Times New Roman"/>
+        </w:rPr>
+      </w:pPr>
+      <w:r>
+        <w:rPr>
+          <w:rFonts w:ascii="Times New Roman" w:hAnsi="Times New Roman" w:cs="Times New Roman"/>
+        </w:rPr>
+        <w:t xml:space="preserve">Player that loses the Sacko </w:t>
+      </w:r>
+      <w:r>
+        <w:rPr>
+          <w:rFonts w:ascii="Times New Roman" w:hAnsi="Times New Roman" w:cs="Times New Roman"/>
+        </w:rPr>
+        <w:t>must</w:t>
+      </w:r>
+      <w:r>
+        <w:rPr>
+          <w:rFonts w:ascii="Times New Roman" w:hAnsi="Times New Roman" w:cs="Times New Roman"/>
+        </w:rPr>
+        <w:t xml:space="preserve"> run a 10k</w:t>
+      </w:r>
     </w:p>
     <w:p>
       <w:pPr>
@@ -103,7 +179,19 @@
         <w:rPr>
           <w:rFonts w:ascii="Times New Roman" w:hAnsi="Times New Roman" w:cs="Times New Roman"/>
         </w:rPr>
-        <w:t xml:space="preserve"> gets $10, regular season points leader gets #20</w:t>
+        <w:t xml:space="preserve"> gets $10, regular season points leader gets </w:t>
+      </w:r>
+      <w:r>
+        <w:rPr>
+          <w:rFonts w:ascii="Times New Roman" w:hAnsi="Times New Roman" w:cs="Times New Roman"/>
+        </w:rPr>
+        <w:t>$</w:t>
+      </w:r>
+      <w:r>
+        <w:rPr>
+          <w:rFonts w:ascii="Times New Roman" w:hAnsi="Times New Roman" w:cs="Times New Roman"/>
+        </w:rPr>
+        <w:t>20</w:t>
       </w:r>
     </w:p>
     <w:p>
@@ -130,14 +218,6 @@
         <w:spacing w:line="240" w:lineRule="auto"/>
         <w:rPr>
           <w:rFonts w:ascii="Times New Roman" w:hAnsi="Times New Roman" w:cs="Times New Roman"/>
-        </w:rPr>
-      </w:pPr>
-    </w:p>
-    <w:p>
-      <w:pPr>
-        <w:spacing w:line="240" w:lineRule="auto"/>
-        <w:rPr>
-          <w:rFonts w:ascii="Times New Roman" w:hAnsi="Times New Roman" w:cs="Times New Roman"/>
           <w:b/>
         </w:rPr>
       </w:pPr>
@@ -209,26 +289,8 @@
         <w:rPr>
           <w:rFonts w:ascii="Times New Roman" w:hAnsi="Times New Roman" w:cs="Times New Roman"/>
         </w:rPr>
-        <w:t xml:space="preserve">An IR </w:t>
-      </w:r>
-      <w:proofErr w:type="gramStart"/>
-      <w:r>
-        <w:rPr>
-          <w:rFonts w:ascii="Times New Roman" w:hAnsi="Times New Roman" w:cs="Times New Roman"/>
-        </w:rPr>
-        <w:t>position</w:t>
-      </w:r>
-      <w:bookmarkStart w:id="0" w:name="_GoBack"/>
-      <w:bookmarkEnd w:id="0"/>
-      <w:proofErr w:type="gramEnd"/>
-    </w:p>
-    <w:p>
-      <w:pPr>
-        <w:spacing w:line="240" w:lineRule="auto"/>
-        <w:rPr>
-          <w:rFonts w:ascii="Times New Roman" w:hAnsi="Times New Roman" w:cs="Times New Roman"/>
-        </w:rPr>
-      </w:pPr>
+        <w:t>An IR position</w:t>
+      </w:r>
     </w:p>
     <w:p>
       <w:pPr>
@@ -256,15 +318,303 @@
         <w:spacing w:line="240" w:lineRule="auto"/>
         <w:rPr>
           <w:rFonts w:ascii="Times New Roman" w:hAnsi="Times New Roman" w:cs="Times New Roman"/>
+        </w:rPr>
+      </w:pPr>
+      <w:r>
+        <w:rPr>
+          <w:rFonts w:ascii="Times New Roman" w:hAnsi="Times New Roman" w:cs="Times New Roman"/>
+        </w:rPr>
+        <w:t>New distribution of money: 1</w:t>
+      </w:r>
+      <w:r>
+        <w:rPr>
+          <w:rFonts w:ascii="Times New Roman" w:hAnsi="Times New Roman" w:cs="Times New Roman"/>
+          <w:vertAlign w:val="superscript"/>
+        </w:rPr>
+        <w:t>st</w:t>
+      </w:r>
+      <w:r>
+        <w:rPr>
+          <w:rFonts w:ascii="Times New Roman" w:hAnsi="Times New Roman" w:cs="Times New Roman"/>
+        </w:rPr>
+        <w:t xml:space="preserve"> gets $1</w:t>
+      </w:r>
+      <w:r>
+        <w:rPr>
+          <w:rFonts w:ascii="Times New Roman" w:hAnsi="Times New Roman" w:cs="Times New Roman"/>
+        </w:rPr>
+        <w:t>35</w:t>
+      </w:r>
+      <w:r>
+        <w:rPr>
+          <w:rFonts w:ascii="Times New Roman" w:hAnsi="Times New Roman" w:cs="Times New Roman"/>
+        </w:rPr>
+        <w:t>, 2</w:t>
+      </w:r>
+      <w:r>
+        <w:rPr>
+          <w:rFonts w:ascii="Times New Roman" w:hAnsi="Times New Roman" w:cs="Times New Roman"/>
+          <w:vertAlign w:val="superscript"/>
+        </w:rPr>
+        <w:t>nd</w:t>
+      </w:r>
+      <w:r>
+        <w:rPr>
+          <w:rFonts w:ascii="Times New Roman" w:hAnsi="Times New Roman" w:cs="Times New Roman"/>
+        </w:rPr>
+        <w:t xml:space="preserve"> gets $</w:t>
+      </w:r>
+      <w:r>
+        <w:rPr>
+          <w:rFonts w:ascii="Times New Roman" w:hAnsi="Times New Roman" w:cs="Times New Roman"/>
+        </w:rPr>
+        <w:t>40</w:t>
+      </w:r>
+      <w:r>
+        <w:rPr>
+          <w:rFonts w:ascii="Times New Roman" w:hAnsi="Times New Roman" w:cs="Times New Roman"/>
+        </w:rPr>
+        <w:t xml:space="preserve">, </w:t>
+      </w:r>
+      <w:r>
+        <w:rPr>
+          <w:rFonts w:ascii="Times New Roman" w:hAnsi="Times New Roman" w:cs="Times New Roman"/>
+        </w:rPr>
+        <w:t>$5 weekly payout for weekly scoring leader</w:t>
+      </w:r>
+    </w:p>
+    <w:p>
+      <w:pPr>
+        <w:spacing w:line="240" w:lineRule="auto"/>
+        <w:rPr>
+          <w:rFonts w:ascii="Times New Roman" w:hAnsi="Times New Roman" w:cs="Times New Roman"/>
           <w:b/>
         </w:rPr>
       </w:pPr>
       <w:r>
         <w:rPr>
           <w:rFonts w:ascii="Times New Roman" w:hAnsi="Times New Roman" w:cs="Times New Roman"/>
-        </w:rPr>
-        <w:t>Part of weekly payout (amount TBD) goes to weekly points leader</w:t>
-      </w:r>
+          <w:b/>
+        </w:rPr>
+        <w:t>2020</w:t>
+      </w:r>
+    </w:p>
+    <w:p>
+      <w:pPr>
+        <w:pStyle w:val="ListParagraph"/>
+        <w:numPr>
+          <w:ilvl w:val="0"/>
+          <w:numId w:val="2"/>
+        </w:numPr>
+        <w:spacing w:line="240" w:lineRule="auto"/>
+        <w:rPr>
+          <w:rFonts w:ascii="Times New Roman" w:hAnsi="Times New Roman" w:cs="Times New Roman"/>
+        </w:rPr>
+      </w:pPr>
+      <w:r>
+        <w:rPr>
+          <w:rFonts w:ascii="Times New Roman" w:hAnsi="Times New Roman" w:cs="Times New Roman"/>
+        </w:rPr>
+        <w:t>Switch to Auction draft</w:t>
+      </w:r>
+    </w:p>
+    <w:p>
+      <w:pPr>
+        <w:pStyle w:val="ListParagraph"/>
+        <w:numPr>
+          <w:ilvl w:val="0"/>
+          <w:numId w:val="2"/>
+        </w:numPr>
+        <w:spacing w:line="240" w:lineRule="auto"/>
+        <w:rPr>
+          <w:rFonts w:ascii="Times New Roman" w:hAnsi="Times New Roman" w:cs="Times New Roman"/>
+        </w:rPr>
+      </w:pPr>
+      <w:r>
+        <w:rPr>
+          <w:rFonts w:ascii="Times New Roman" w:hAnsi="Times New Roman" w:cs="Times New Roman"/>
+        </w:rPr>
+        <w:t>Replace kicker and D/ST with extra QB and flex</w:t>
+      </w:r>
+    </w:p>
+    <w:p>
+      <w:pPr>
+        <w:pStyle w:val="ListParagraph"/>
+        <w:numPr>
+          <w:ilvl w:val="0"/>
+          <w:numId w:val="2"/>
+        </w:numPr>
+        <w:spacing w:line="240" w:lineRule="auto"/>
+        <w:rPr>
+          <w:rFonts w:ascii="Times New Roman" w:hAnsi="Times New Roman" w:cs="Times New Roman"/>
+        </w:rPr>
+      </w:pPr>
+      <w:r>
+        <w:rPr>
+          <w:rFonts w:ascii="Times New Roman" w:hAnsi="Times New Roman" w:cs="Times New Roman"/>
+        </w:rPr>
+        <w:t>Full-point PPR</w:t>
+      </w:r>
+    </w:p>
+    <w:p>
+      <w:pPr>
+        <w:pStyle w:val="ListParagraph"/>
+        <w:numPr>
+          <w:ilvl w:val="0"/>
+          <w:numId w:val="2"/>
+        </w:numPr>
+        <w:spacing w:line="240" w:lineRule="auto"/>
+        <w:rPr>
+          <w:rFonts w:ascii="Times New Roman" w:hAnsi="Times New Roman" w:cs="Times New Roman"/>
+        </w:rPr>
+      </w:pPr>
+      <w:r>
+        <w:rPr>
+          <w:rFonts w:ascii="Times New Roman" w:hAnsi="Times New Roman" w:cs="Times New Roman"/>
+        </w:rPr>
+        <w:t>No keepers from last year; tentative plan to keep 1 player for this year for $5 more than this year (will be confirmed prior to next year’s draft proceedings)</w:t>
+      </w:r>
+    </w:p>
+    <w:p>
+      <w:pPr>
+        <w:spacing w:line="240" w:lineRule="auto"/>
+        <w:rPr>
+          <w:rFonts w:ascii="Times New Roman" w:hAnsi="Times New Roman" w:cs="Times New Roman"/>
+        </w:rPr>
+      </w:pPr>
+      <w:r>
+        <w:rPr>
+          <w:rFonts w:ascii="Times New Roman" w:hAnsi="Times New Roman" w:cs="Times New Roman"/>
+          <w:b/>
+        </w:rPr>
+        <w:t>2021</w:t>
+      </w:r>
+    </w:p>
+    <w:p>
+      <w:pPr>
+        <w:pStyle w:val="ListParagraph"/>
+        <w:numPr>
+          <w:ilvl w:val="0"/>
+          <w:numId w:val="2"/>
+        </w:numPr>
+        <w:spacing w:line="240" w:lineRule="auto"/>
+        <w:rPr>
+          <w:rFonts w:ascii="Times New Roman" w:hAnsi="Times New Roman" w:cs="Times New Roman"/>
+        </w:rPr>
+      </w:pPr>
+      <w:r>
+        <w:rPr>
+          <w:rFonts w:ascii="Times New Roman" w:hAnsi="Times New Roman" w:cs="Times New Roman"/>
+        </w:rPr>
+        <w:t>No keepers</w:t>
+      </w:r>
+    </w:p>
+    <w:p>
+      <w:pPr>
+        <w:pStyle w:val="ListParagraph"/>
+        <w:numPr>
+          <w:ilvl w:val="0"/>
+          <w:numId w:val="2"/>
+        </w:numPr>
+        <w:spacing w:line="240" w:lineRule="auto"/>
+        <w:rPr>
+          <w:rFonts w:ascii="Times New Roman" w:hAnsi="Times New Roman" w:cs="Times New Roman"/>
+        </w:rPr>
+      </w:pPr>
+      <w:r>
+        <w:rPr>
+          <w:rFonts w:ascii="Times New Roman" w:hAnsi="Times New Roman" w:cs="Times New Roman"/>
+        </w:rPr>
+        <w:t>New distribution of money: $30 (money back) to regular season points for champion</w:t>
+      </w:r>
+      <w:r>
+        <w:rPr>
+          <w:rFonts w:ascii="Times New Roman" w:hAnsi="Times New Roman" w:cs="Times New Roman"/>
+        </w:rPr>
+        <w:t>, while c</w:t>
+      </w:r>
+      <w:r>
+        <w:rPr>
+          <w:rFonts w:ascii="Times New Roman" w:hAnsi="Times New Roman" w:cs="Times New Roman"/>
+        </w:rPr>
+        <w:t>hampionship game participants decide split of remaining $210 prior to championship</w:t>
+      </w:r>
+    </w:p>
+    <w:p>
+      <w:pPr>
+        <w:spacing w:line="240" w:lineRule="auto"/>
+        <w:rPr>
+          <w:rFonts w:ascii="Times New Roman" w:hAnsi="Times New Roman" w:cs="Times New Roman"/>
+        </w:rPr>
+      </w:pPr>
+      <w:r>
+        <w:rPr>
+          <w:rFonts w:ascii="Times New Roman" w:hAnsi="Times New Roman" w:cs="Times New Roman"/>
+          <w:b/>
+        </w:rPr>
+        <w:t>20</w:t>
+      </w:r>
+      <w:r>
+        <w:rPr>
+          <w:rFonts w:ascii="Times New Roman" w:hAnsi="Times New Roman" w:cs="Times New Roman"/>
+          <w:b/>
+        </w:rPr>
+        <w:t>22</w:t>
+      </w:r>
+    </w:p>
+    <w:p>
+      <w:pPr>
+        <w:pStyle w:val="ListParagraph"/>
+        <w:numPr>
+          <w:ilvl w:val="0"/>
+          <w:numId w:val="2"/>
+        </w:numPr>
+        <w:spacing w:line="240" w:lineRule="auto"/>
+        <w:rPr>
+          <w:rFonts w:ascii="Times New Roman" w:hAnsi="Times New Roman" w:cs="Times New Roman"/>
+        </w:rPr>
+      </w:pPr>
+      <w:r>
+        <w:rPr>
+          <w:rFonts w:ascii="Times New Roman" w:hAnsi="Times New Roman" w:cs="Times New Roman"/>
+        </w:rPr>
+        <w:t>FAAB with $1000 annual budget for each manager</w:t>
+      </w:r>
+    </w:p>
+    <w:p>
+      <w:pPr>
+        <w:pStyle w:val="ListParagraph"/>
+        <w:numPr>
+          <w:ilvl w:val="0"/>
+          <w:numId w:val="2"/>
+        </w:numPr>
+        <w:spacing w:line="240" w:lineRule="auto"/>
+        <w:rPr>
+          <w:rFonts w:ascii="Times New Roman" w:hAnsi="Times New Roman" w:cs="Times New Roman"/>
+        </w:rPr>
+      </w:pPr>
+      <w:r>
+        <w:rPr>
+          <w:rFonts w:ascii="Times New Roman" w:hAnsi="Times New Roman" w:cs="Times New Roman"/>
+        </w:rPr>
+        <w:t>Points for as playoff seeding tiebreaker</w:t>
+      </w:r>
+    </w:p>
+    <w:p>
+      <w:pPr>
+        <w:spacing w:line="240" w:lineRule="auto"/>
+        <w:rPr>
+          <w:rFonts w:ascii="Times New Roman" w:hAnsi="Times New Roman" w:cs="Times New Roman"/>
+        </w:rPr>
+      </w:pPr>
+    </w:p>
+    <w:p>
+      <w:pPr>
+        <w:spacing w:line="240" w:lineRule="auto"/>
+        <w:rPr>
+          <w:rFonts w:ascii="Times New Roman" w:hAnsi="Times New Roman" w:cs="Times New Roman"/>
+        </w:rPr>
+      </w:pPr>
     </w:p>
     <w:sectPr>
       <w:pgSz w:w="12240" w:h="15840"/>
@@ -277,7 +627,7 @@
 </file>
 
 <file path=word/numbering.xml><?xml version="1.0" encoding="utf-8"?>
-<w:numbering xmlns:wpc="http://schemas.microsoft.com/office/word/2010/wordprocessingCanvas" xmlns:cx="http://schemas.microsoft.com/office/drawing/2014/chartex" xmlns:cx1="http://schemas.microsoft.com/office/drawing/2015/9/8/chartex" xmlns:cx2="http://schemas.microsoft.com/office/drawing/2015/10/21/chartex" xmlns:cx3="http://schemas.microsoft.com/office/drawing/2016/5/9/chartex" xmlns:cx4="http://schemas.microsoft.com/office/drawing/2016/5/10/chartex" xmlns:cx5="http://schemas.microsoft.com/office/drawing/2016/5/11/chartex" xmlns:cx6="http://schemas.microsoft.com/office/drawing/2016/5/12/chartex" xmlns:cx7="http://schemas.microsoft.com/office/drawing/2016/5/13/chartex" xmlns:cx8="http://schemas.microsoft.com/office/drawing/2016/5/14/chartex" xmlns:mc="http://schemas.openxmlformats.org/markup-compatibility/2006" xmlns:aink="http://schemas.microsoft.com/office/drawing/2016/ink" xmlns:am3d="http://schemas.microsoft.com/office/drawing/2017/model3d" xmlns:o="urn:schemas-microsoft-com:office:office" xmlns:r="http://schemas.openxmlformats.org/officeDocument/2006/relationships" xmlns:m="http://schemas.openxmlformats.org/officeDocument/2006/math" xmlns:v="urn:schemas-microsoft-com:vml" xmlns:wp14="http://schemas.microsoft.com/office/word/2010/wordprocessingDrawing" xmlns:wp="http://schemas.openxmlformats.org/drawingml/2006/wordprocessingDrawing" xmlns:w10="urn:schemas-microsoft-com:office:word" xmlns:w="http://schemas.openxmlformats.org/wordprocessingml/2006/main" xmlns:w14="http://schemas.microsoft.com/office/word/2010/wordml" xmlns:w15="http://schemas.microsoft.com/office/word/2012/wordml" xmlns:w16cid="http://schemas.microsoft.com/office/word/2016/wordml/cid" xmlns:w16se="http://schemas.microsoft.com/office/word/2015/wordml/symex" xmlns:wpg="http://schemas.microsoft.com/office/word/2010/wordprocessingGroup" xmlns:wpi="http://schemas.microsoft.com/office/word/2010/wordprocessingInk" xmlns:wne="http://schemas.microsoft.com/office/word/2006/wordml" xmlns:wps="http://schemas.microsoft.com/office/word/2010/wordprocessingShape" mc:Ignorable="w14 w15 w16se w16cid wp14">
+<w:numbering xmlns:wpc="http://schemas.microsoft.com/office/word/2010/wordprocessingCanvas" xmlns:cx="http://schemas.microsoft.com/office/drawing/2014/chartex" xmlns:cx1="http://schemas.microsoft.com/office/drawing/2015/9/8/chartex" xmlns:cx2="http://schemas.microsoft.com/office/drawing/2015/10/21/chartex" xmlns:cx3="http://schemas.microsoft.com/office/drawing/2016/5/9/chartex" xmlns:cx4="http://schemas.microsoft.com/office/drawing/2016/5/10/chartex" xmlns:cx5="http://schemas.microsoft.com/office/drawing/2016/5/11/chartex" xmlns:cx6="http://schemas.microsoft.com/office/drawing/2016/5/12/chartex" xmlns:cx7="http://schemas.microsoft.com/office/drawing/2016/5/13/chartex" xmlns:cx8="http://schemas.microsoft.com/office/drawing/2016/5/14/chartex" xmlns:mc="http://schemas.openxmlformats.org/markup-compatibility/2006" xmlns:aink="http://schemas.microsoft.com/office/drawing/2016/ink" xmlns:am3d="http://schemas.microsoft.com/office/drawing/2017/model3d" xmlns:o="urn:schemas-microsoft-com:office:office" xmlns:oel="http://schemas.microsoft.com/office/2019/extlst" xmlns:r="http://schemas.openxmlformats.org/officeDocument/2006/relationships" xmlns:m="http://schemas.openxmlformats.org/officeDocument/2006/math" xmlns:v="urn:schemas-microsoft-com:vml" xmlns:wp14="http://schemas.microsoft.com/office/word/2010/wordprocessingDrawing" xmlns:wp="http://schemas.openxmlformats.org/drawingml/2006/wordprocessingDrawing" xmlns:w10="urn:schemas-microsoft-com:office:word" xmlns:w="http://schemas.openxmlformats.org/wordprocessingml/2006/main" xmlns:w14="http://schemas.microsoft.com/office/word/2010/wordml" xmlns:w15="http://schemas.microsoft.com/office/word/2012/wordml" xmlns:w16cex="http://schemas.microsoft.com/office/word/2018/wordml/cex" xmlns:w16cid="http://schemas.microsoft.com/office/word/2016/wordml/cid" xmlns:w16="http://schemas.microsoft.com/office/word/2018/wordml" xmlns:w16sdtdh="http://schemas.microsoft.com/office/word/2020/wordml/sdtdatahash" xmlns:w16se="http://schemas.microsoft.com/office/word/2015/wordml/symex" xmlns:wpg="http://schemas.microsoft.com/office/word/2010/wordprocessingGroup" xmlns:wpi="http://schemas.microsoft.com/office/word/2010/wordprocessingInk" xmlns:wne="http://schemas.microsoft.com/office/word/2006/wordml" xmlns:wps="http://schemas.microsoft.com/office/word/2010/wordprocessingShape" mc:Ignorable="w14 w15 w16se w16cid w16 w16cex w16sdtdh wp14">
   <w:abstractNum w:abstractNumId="0" w15:restartNumberingAfterBreak="0">
     <w:nsid w:val="0A69081C"/>
     <w:multiLevelType w:val="hybridMultilevel"/>
@@ -504,17 +854,132 @@
       </w:rPr>
     </w:lvl>
   </w:abstractNum>
-  <w:num w:numId="1">
+  <w:abstractNum w:abstractNumId="2" w15:restartNumberingAfterBreak="0">
+    <w:nsid w:val="727E0CBD"/>
+    <w:multiLevelType w:val="hybridMultilevel"/>
+    <w:tmpl w:val="A33CD82A"/>
+    <w:lvl w:ilvl="0" w:tplc="6542FF88">
+      <w:numFmt w:val="bullet"/>
+      <w:lvlText w:val=""/>
+      <w:lvlJc w:val="left"/>
+      <w:pPr>
+        <w:ind w:left="720" w:hanging="360"/>
+      </w:pPr>
+      <w:rPr>
+        <w:rFonts w:ascii="Symbol" w:eastAsiaTheme="minorHAnsi" w:hAnsi="Symbol" w:cs="Times New Roman" w:hint="default"/>
+      </w:rPr>
+    </w:lvl>
+    <w:lvl w:ilvl="1" w:tplc="04090003" w:tentative="1">
+      <w:start w:val="1"/>
+      <w:numFmt w:val="bullet"/>
+      <w:lvlText w:val="o"/>
+      <w:lvlJc w:val="left"/>
+      <w:pPr>
+        <w:ind w:left="1440" w:hanging="360"/>
+      </w:pPr>
+      <w:rPr>
+        <w:rFonts w:ascii="Courier New" w:hAnsi="Courier New" w:cs="Courier New" w:hint="default"/>
+      </w:rPr>
+    </w:lvl>
+    <w:lvl w:ilvl="2" w:tplc="04090005" w:tentative="1">
+      <w:start w:val="1"/>
+      <w:numFmt w:val="bullet"/>
+      <w:lvlText w:val=""/>
+      <w:lvlJc w:val="left"/>
+      <w:pPr>
+        <w:ind w:left="2160" w:hanging="360"/>
+      </w:pPr>
+      <w:rPr>
+        <w:rFonts w:ascii="Wingdings" w:hAnsi="Wingdings" w:hint="default"/>
+      </w:rPr>
+    </w:lvl>
+    <w:lvl w:ilvl="3" w:tplc="04090001" w:tentative="1">
+      <w:start w:val="1"/>
+      <w:numFmt w:val="bullet"/>
+      <w:lvlText w:val=""/>
+      <w:lvlJc w:val="left"/>
+      <w:pPr>
+        <w:ind w:left="2880" w:hanging="360"/>
+      </w:pPr>
+      <w:rPr>
+        <w:rFonts w:ascii="Symbol" w:hAnsi="Symbol" w:hint="default"/>
+      </w:rPr>
+    </w:lvl>
+    <w:lvl w:ilvl="4" w:tplc="04090003" w:tentative="1">
+      <w:start w:val="1"/>
+      <w:numFmt w:val="bullet"/>
+      <w:lvlText w:val="o"/>
+      <w:lvlJc w:val="left"/>
+      <w:pPr>
+        <w:ind w:left="3600" w:hanging="360"/>
+      </w:pPr>
+      <w:rPr>
+        <w:rFonts w:ascii="Courier New" w:hAnsi="Courier New" w:cs="Courier New" w:hint="default"/>
+      </w:rPr>
+    </w:lvl>
+    <w:lvl w:ilvl="5" w:tplc="04090005" w:tentative="1">
+      <w:start w:val="1"/>
+      <w:numFmt w:val="bullet"/>
+      <w:lvlText w:val=""/>
+      <w:lvlJc w:val="left"/>
+      <w:pPr>
+        <w:ind w:left="4320" w:hanging="360"/>
+      </w:pPr>
+      <w:rPr>
+        <w:rFonts w:ascii="Wingdings" w:hAnsi="Wingdings" w:hint="default"/>
+      </w:rPr>
+    </w:lvl>
+    <w:lvl w:ilvl="6" w:tplc="04090001" w:tentative="1">
+      <w:start w:val="1"/>
+      <w:numFmt w:val="bullet"/>
+      <w:lvlText w:val=""/>
+      <w:lvlJc w:val="left"/>
+      <w:pPr>
+        <w:ind w:left="5040" w:hanging="360"/>
+      </w:pPr>
+      <w:rPr>
+        <w:rFonts w:ascii="Symbol" w:hAnsi="Symbol" w:hint="default"/>
+      </w:rPr>
+    </w:lvl>
+    <w:lvl w:ilvl="7" w:tplc="04090003" w:tentative="1">
+      <w:start w:val="1"/>
+      <w:numFmt w:val="bullet"/>
+      <w:lvlText w:val="o"/>
+      <w:lvlJc w:val="left"/>
+      <w:pPr>
+        <w:ind w:left="5760" w:hanging="360"/>
+      </w:pPr>
+      <w:rPr>
+        <w:rFonts w:ascii="Courier New" w:hAnsi="Courier New" w:cs="Courier New" w:hint="default"/>
+      </w:rPr>
+    </w:lvl>
+    <w:lvl w:ilvl="8" w:tplc="04090005" w:tentative="1">
+      <w:start w:val="1"/>
+      <w:numFmt w:val="bullet"/>
+      <w:lvlText w:val=""/>
+      <w:lvlJc w:val="left"/>
+      <w:pPr>
+        <w:ind w:left="6480" w:hanging="360"/>
+      </w:pPr>
+      <w:rPr>
+        <w:rFonts w:ascii="Wingdings" w:hAnsi="Wingdings" w:hint="default"/>
+      </w:rPr>
+    </w:lvl>
+  </w:abstractNum>
+  <w:num w:numId="1" w16cid:durableId="2128692492">
     <w:abstractNumId w:val="0"/>
   </w:num>
-  <w:num w:numId="2">
+  <w:num w:numId="2" w16cid:durableId="1095437293">
     <w:abstractNumId w:val="1"/>
+  </w:num>
+  <w:num w:numId="3" w16cid:durableId="1633289156">
+    <w:abstractNumId w:val="2"/>
   </w:num>
 </w:numbering>
 </file>
 
 <file path=word/styles.xml><?xml version="1.0" encoding="utf-8"?>
-<w:styles xmlns:mc="http://schemas.openxmlformats.org/markup-compatibility/2006" xmlns:r="http://schemas.openxmlformats.org/officeDocument/2006/relationships" xmlns:w="http://schemas.openxmlformats.org/wordprocessingml/2006/main" xmlns:w14="http://schemas.microsoft.com/office/word/2010/wordml" xmlns:w15="http://schemas.microsoft.com/office/word/2012/wordml" xmlns:w16cid="http://schemas.microsoft.com/office/word/2016/wordml/cid" xmlns:w16se="http://schemas.microsoft.com/office/word/2015/wordml/symex" mc:Ignorable="w14 w15 w16se w16cid">
+<w:styles xmlns:mc="http://schemas.openxmlformats.org/markup-compatibility/2006" xmlns:r="http://schemas.openxmlformats.org/officeDocument/2006/relationships" xmlns:w="http://schemas.openxmlformats.org/wordprocessingml/2006/main" xmlns:w14="http://schemas.microsoft.com/office/word/2010/wordml" xmlns:w15="http://schemas.microsoft.com/office/word/2012/wordml" xmlns:w16cex="http://schemas.microsoft.com/office/word/2018/wordml/cex" xmlns:w16cid="http://schemas.microsoft.com/office/word/2016/wordml/cid" xmlns:w16="http://schemas.microsoft.com/office/word/2018/wordml" xmlns:w16sdtdh="http://schemas.microsoft.com/office/word/2020/wordml/sdtdatahash" xmlns:w16se="http://schemas.microsoft.com/office/word/2015/wordml/symex" mc:Ignorable="w14 w15 w16se w16cid w16 w16cex w16sdtdh">
   <w:docDefaults>
     <w:rPrDefault>
       <w:rPr>
@@ -530,7 +995,7 @@
       </w:pPr>
     </w:pPrDefault>
   </w:docDefaults>
-  <w:latentStyles w:defLockedState="0" w:defUIPriority="99" w:defSemiHidden="0" w:defUnhideWhenUsed="0" w:defQFormat="0" w:count="375">
+  <w:latentStyles w:defLockedState="0" w:defUIPriority="99" w:defSemiHidden="0" w:defUnhideWhenUsed="0" w:defQFormat="0" w:count="376">
     <w:lsdException w:name="Normal" w:uiPriority="0" w:qFormat="1"/>
     <w:lsdException w:name="heading 1" w:uiPriority="9" w:qFormat="1"/>
     <w:lsdException w:name="heading 2" w:semiHidden="1" w:uiPriority="9" w:unhideWhenUsed="1" w:qFormat="1"/>
@@ -906,6 +1371,7 @@
     <w:lsdException w:name="Smart Hyperlink" w:semiHidden="1" w:unhideWhenUsed="1"/>
     <w:lsdException w:name="Hashtag" w:semiHidden="1" w:unhideWhenUsed="1"/>
     <w:lsdException w:name="Unresolved Mention" w:semiHidden="1" w:unhideWhenUsed="1"/>
+    <w:lsdException w:name="Smart Link" w:semiHidden="1" w:unhideWhenUsed="1"/>
   </w:latentStyles>
   <w:style w:type="paragraph" w:default="1" w:styleId="Normal">
     <w:name w:val="Normal"/>
